--- a/resume-James Wu.docx
+++ b/resume-James Wu.docx
@@ -17,24 +17,10 @@
       </w:r>
     </w:p>
     <w:p>
-      <w:pPr>
-        <w:pStyle w:val="Subtitle"/>
-      </w:pPr>
+      <w:bookmarkStart w:id="0" w:name="_GoBack"/>
+      <w:bookmarkEnd w:id="0"/>
       <w:r>
-        <w:t>Software Engineer</w:t>
-      </w:r>
-    </w:p>
-    <w:p>
-      <w:r>
-        <w:t>617-953-</w:t>
-      </w:r>
-      <w:proofErr w:type="gramStart"/>
-      <w:r>
-        <w:t>9934  |</w:t>
-      </w:r>
-      <w:proofErr w:type="gramEnd"/>
-      <w:r>
-        <w:t>  james.jz.wu@gmail.com  |  </w:t>
+        <w:t>617-953-9934  |  james.jz.wu@gmail.com  |  </w:t>
       </w:r>
       <w:r>
         <w:t>jamesjzwu.com</w:t>
@@ -140,17 +126,8 @@
                 <w:rStyle w:val="Strong"/>
                 <w:b w:val="0"/>
               </w:rPr>
-              <w:t xml:space="preserve">, Facebook </w:t>
-            </w:r>
-            <w:proofErr w:type="spellStart"/>
-            <w:r>
-              <w:rPr>
-                <w:rStyle w:val="Strong"/>
-                <w:b w:val="0"/>
-              </w:rPr>
-              <w:t>Inc</w:t>
-            </w:r>
-            <w:proofErr w:type="spellEnd"/>
+              <w:t>, Facebook Inc</w:t>
+            </w:r>
             <w:r>
               <w:rPr>
                 <w:rStyle w:val="Strong"/>
@@ -269,17 +246,8 @@
                 <w:rStyle w:val="Strong"/>
                 <w:b w:val="0"/>
               </w:rPr>
-              <w:t xml:space="preserve">, Facebook </w:t>
-            </w:r>
-            <w:proofErr w:type="spellStart"/>
-            <w:r>
-              <w:rPr>
-                <w:rStyle w:val="Strong"/>
-                <w:b w:val="0"/>
-              </w:rPr>
-              <w:t>Inc</w:t>
-            </w:r>
-            <w:proofErr w:type="spellEnd"/>
+              <w:t>, Facebook Inc</w:t>
+            </w:r>
             <w:r>
               <w:rPr>
                 <w:rStyle w:val="Strong"/>
@@ -338,15 +306,7 @@
               </w:numPr>
             </w:pPr>
             <w:r>
-              <w:t xml:space="preserve">Developed machine learning data </w:t>
-            </w:r>
-            <w:proofErr w:type="spellStart"/>
-            <w:r>
-              <w:t>pipielines</w:t>
-            </w:r>
-            <w:proofErr w:type="spellEnd"/>
-            <w:r>
-              <w:t xml:space="preserve"> to improve and measure ad reachability</w:t>
+              <w:t>Developed machine learning data pipielines to improve and measure ad reachability</w:t>
             </w:r>
           </w:p>
         </w:tc>
@@ -391,17 +351,8 @@
                 <w:rStyle w:val="Strong"/>
                 <w:b w:val="0"/>
               </w:rPr>
-              <w:t xml:space="preserve"> </w:t>
-            </w:r>
-            <w:proofErr w:type="spellStart"/>
-            <w:r>
-              <w:rPr>
-                <w:rStyle w:val="Strong"/>
-                <w:b w:val="0"/>
-              </w:rPr>
-              <w:t>Inc</w:t>
-            </w:r>
-            <w:proofErr w:type="spellEnd"/>
+              <w:t xml:space="preserve"> Inc</w:t>
+            </w:r>
             <w:r>
               <w:rPr>
                 <w:rStyle w:val="Strong"/>
@@ -575,8 +526,6 @@
         </w:rPr>
         <w:t>Education</w:t>
       </w:r>
-      <w:bookmarkStart w:id="0" w:name="_GoBack"/>
-      <w:bookmarkEnd w:id="0"/>
     </w:p>
     <w:tbl>
       <w:tblPr>
@@ -791,31 +740,7 @@
         <w:t>Programming</w:t>
       </w:r>
       <w:r>
-        <w:t xml:space="preserve"> — Strong experience in Python, C, </w:t>
-      </w:r>
-      <w:proofErr w:type="spellStart"/>
-      <w:r>
-        <w:t>Javascript</w:t>
-      </w:r>
-      <w:proofErr w:type="spellEnd"/>
-      <w:r>
-        <w:t xml:space="preserve">, </w:t>
-      </w:r>
-      <w:proofErr w:type="spellStart"/>
-      <w:r>
-        <w:t>OCaml</w:t>
-      </w:r>
-      <w:proofErr w:type="spellEnd"/>
-      <w:r>
-        <w:t xml:space="preserve">, Java, PHP, HTML, bash scripting, CSS, SQL, Standard ML; Working knowledge of Lisp, </w:t>
-      </w:r>
-      <w:proofErr w:type="spellStart"/>
-      <w:r>
-        <w:t>Erlang</w:t>
-      </w:r>
-      <w:proofErr w:type="spellEnd"/>
-      <w:r>
-        <w:t>, Go, C++, Swift, Ruby</w:t>
+        <w:t xml:space="preserve"> — Strong experience in Python, C, Javascript, OCaml, Java, PHP, HTML, bash scripting, CSS, SQL, Standard ML; Working knowledge of Lisp, Erlang, Go, C++, Swift, Ruby</w:t>
       </w:r>
     </w:p>
     <w:p>
@@ -832,23 +757,7 @@
         <w:t>rameworks</w:t>
       </w:r>
       <w:r>
-        <w:t xml:space="preserve"> — React, Node.js, HHVM, MongoDB, Hadoop, Mercurial, </w:t>
-      </w:r>
-      <w:proofErr w:type="spellStart"/>
-      <w:r>
-        <w:t>Git</w:t>
-      </w:r>
-      <w:proofErr w:type="spellEnd"/>
-      <w:r>
-        <w:t xml:space="preserve">, SVN, Google App Engine, Rails, Django, </w:t>
-      </w:r>
-      <w:proofErr w:type="spellStart"/>
-      <w:r>
-        <w:t>Wordpress</w:t>
-      </w:r>
-      <w:proofErr w:type="spellEnd"/>
-      <w:r>
-        <w:t>, jQuery, Latex</w:t>
+        <w:t xml:space="preserve"> — React, Node.js, HHVM, MongoDB, Hadoop, Mercurial, Git, SVN, Google App Engine, Rails, Django, Wordpress, jQuery, Latex</w:t>
       </w:r>
     </w:p>
     <w:sectPr>
